--- a/README.docx
+++ b/README.docx
@@ -89,23 +89,23 @@
           <w:sz w:val="24"/>
           <w:szCs w:val="24"/>
         </w:rPr>
-        <w:t xml:space="preserve"> в мессенджере Телеграмм, который позвол</w:t>
-      </w:r>
-      <w:r>
-        <w:rPr>
-          <w:rFonts w:ascii="Times New Roman" w:hAnsi="Times New Roman" w:cs="Times New Roman"/>
-          <w:sz w:val="24"/>
-          <w:szCs w:val="24"/>
-        </w:rPr>
-        <w:t>яет</w:t>
-      </w:r>
-      <w:r>
-        <w:rPr>
-          <w:rFonts w:ascii="Times New Roman" w:hAnsi="Times New Roman" w:cs="Times New Roman"/>
-          <w:sz w:val="24"/>
-          <w:szCs w:val="24"/>
-        </w:rPr>
-        <w:t xml:space="preserve"> пользователям подписаться на заданные новостные </w:t>
+        <w:t xml:space="preserve"> в мессенджере Телеграмм, который позволяет пользователям подписаться на заданные </w:t>
+      </w:r>
+      <w:r>
+        <w:rPr>
+          <w:rFonts w:ascii="Times New Roman" w:hAnsi="Times New Roman" w:cs="Times New Roman"/>
+          <w:sz w:val="24"/>
+          <w:szCs w:val="24"/>
+        </w:rPr>
+        <w:t xml:space="preserve">и добавленные </w:t>
+      </w:r>
+      <w:r>
+        <w:rPr>
+          <w:rFonts w:ascii="Times New Roman" w:hAnsi="Times New Roman" w:cs="Times New Roman"/>
+          <w:sz w:val="24"/>
+          <w:szCs w:val="24"/>
+        </w:rPr>
+        <w:t xml:space="preserve">новостные </w:t>
       </w:r>
       <w:proofErr w:type="spellStart"/>
       <w:r>
@@ -202,7 +202,6 @@
           <w:szCs w:val="24"/>
         </w:rPr>
       </w:pPr>
-      <w:proofErr w:type="spellStart"/>
       <w:r>
         <w:rPr>
           <w:rFonts w:ascii="Times New Roman" w:hAnsi="Times New Roman" w:cs="Times New Roman"/>
@@ -210,16 +209,15 @@
           <w:szCs w:val="24"/>
           <w:lang w:val="en-US"/>
         </w:rPr>
-        <w:t>Sqlite</w:t>
-      </w:r>
-      <w:proofErr w:type="spellEnd"/>
-      <w:r>
-        <w:rPr>
-          <w:rFonts w:ascii="Times New Roman" w:hAnsi="Times New Roman" w:cs="Times New Roman"/>
-          <w:sz w:val="24"/>
-          <w:szCs w:val="24"/>
-        </w:rPr>
-        <w:t>3 для хранения новостей и подписок пользователей</w:t>
+        <w:t>PostgreSQL</w:t>
+      </w:r>
+      <w:r>
+        <w:rPr>
+          <w:rFonts w:ascii="Times New Roman" w:hAnsi="Times New Roman" w:cs="Times New Roman"/>
+          <w:sz w:val="24"/>
+          <w:szCs w:val="24"/>
+        </w:rPr>
+        <w:t xml:space="preserve"> для хранения новостей и подписок пользователей</w:t>
       </w:r>
     </w:p>
     <w:p>
@@ -262,23 +260,7 @@
           <w:sz w:val="24"/>
           <w:szCs w:val="24"/>
         </w:rPr>
-        <w:t xml:space="preserve">(версии </w:t>
-      </w:r>
-      <w:r>
-        <w:rPr>
-          <w:rFonts w:ascii="Times New Roman" w:hAnsi="Times New Roman" w:cs="Times New Roman"/>
-          <w:sz w:val="24"/>
-          <w:szCs w:val="24"/>
-        </w:rPr>
-        <w:t>2.19</w:t>
-      </w:r>
-      <w:r>
-        <w:rPr>
-          <w:rFonts w:ascii="Times New Roman" w:hAnsi="Times New Roman" w:cs="Times New Roman"/>
-          <w:sz w:val="24"/>
-          <w:szCs w:val="24"/>
-        </w:rPr>
-        <w:t xml:space="preserve">) для написания </w:t>
+        <w:t xml:space="preserve">(версии 2.19) для написания </w:t>
       </w:r>
       <w:r>
         <w:rPr>
@@ -321,7 +303,32 @@
           <w:szCs w:val="24"/>
           <w:lang w:val="en-US"/>
         </w:rPr>
-        <w:t>A</w:t>
+        <w:t>Aioschedule</w:t>
+      </w:r>
+      <w:proofErr w:type="spellEnd"/>
+      <w:r>
+        <w:rPr>
+          <w:rFonts w:ascii="Times New Roman" w:hAnsi="Times New Roman" w:cs="Times New Roman"/>
+          <w:sz w:val="24"/>
+          <w:szCs w:val="24"/>
+        </w:rPr>
+        <w:t xml:space="preserve"> </w:t>
+      </w:r>
+      <w:r>
+        <w:rPr>
+          <w:rFonts w:ascii="Times New Roman" w:hAnsi="Times New Roman" w:cs="Times New Roman"/>
+          <w:sz w:val="24"/>
+          <w:szCs w:val="24"/>
+        </w:rPr>
+        <w:t>(версии 0.5.2)</w:t>
+      </w:r>
+      <w:r>
+        <w:rPr>
+          <w:rFonts w:ascii="Times New Roman" w:hAnsi="Times New Roman" w:cs="Times New Roman"/>
+          <w:sz w:val="24"/>
+          <w:szCs w:val="24"/>
+        </w:rPr>
+        <w:t xml:space="preserve">, </w:t>
       </w:r>
       <w:r>
         <w:rPr>
@@ -330,9 +337,8 @@
           <w:szCs w:val="24"/>
           <w:lang w:val="en-US"/>
         </w:rPr>
-        <w:t>ioschedule</w:t>
-      </w:r>
-      <w:proofErr w:type="spellEnd"/>
+        <w:t>requests</w:t>
+      </w:r>
       <w:r>
         <w:rPr>
           <w:rFonts w:ascii="Times New Roman" w:hAnsi="Times New Roman" w:cs="Times New Roman"/>
@@ -347,72 +353,7 @@
           <w:sz w:val="24"/>
           <w:szCs w:val="24"/>
         </w:rPr>
-        <w:t xml:space="preserve">(версии </w:t>
-      </w:r>
-      <w:r>
-        <w:rPr>
-          <w:rFonts w:ascii="Times New Roman" w:hAnsi="Times New Roman" w:cs="Times New Roman"/>
-          <w:sz w:val="24"/>
-          <w:szCs w:val="24"/>
-        </w:rPr>
-        <w:t>0.5.2</w:t>
-      </w:r>
-      <w:r>
-        <w:rPr>
-          <w:rFonts w:ascii="Times New Roman" w:hAnsi="Times New Roman" w:cs="Times New Roman"/>
-          <w:sz w:val="24"/>
-          <w:szCs w:val="24"/>
-        </w:rPr>
-        <w:t>)</w:t>
-      </w:r>
-      <w:r>
-        <w:rPr>
-          <w:rFonts w:ascii="Times New Roman" w:hAnsi="Times New Roman" w:cs="Times New Roman"/>
-          <w:sz w:val="24"/>
-          <w:szCs w:val="24"/>
-        </w:rPr>
-        <w:t xml:space="preserve">, </w:t>
-      </w:r>
-      <w:r>
-        <w:rPr>
-          <w:rFonts w:ascii="Times New Roman" w:hAnsi="Times New Roman" w:cs="Times New Roman"/>
-          <w:sz w:val="24"/>
-          <w:szCs w:val="24"/>
-          <w:lang w:val="en-US"/>
-        </w:rPr>
-        <w:t>requests</w:t>
-      </w:r>
-      <w:r>
-        <w:rPr>
-          <w:rFonts w:ascii="Times New Roman" w:hAnsi="Times New Roman" w:cs="Times New Roman"/>
-          <w:sz w:val="24"/>
-          <w:szCs w:val="24"/>
-        </w:rPr>
-        <w:t xml:space="preserve"> </w:t>
-      </w:r>
-      <w:r>
-        <w:rPr>
-          <w:rFonts w:ascii="Times New Roman" w:hAnsi="Times New Roman" w:cs="Times New Roman"/>
-          <w:sz w:val="24"/>
-          <w:szCs w:val="24"/>
-        </w:rPr>
-        <w:t xml:space="preserve">(версии </w:t>
-      </w:r>
-      <w:r>
-        <w:rPr>
-          <w:rFonts w:ascii="Times New Roman" w:hAnsi="Times New Roman" w:cs="Times New Roman"/>
-          <w:sz w:val="24"/>
-          <w:szCs w:val="24"/>
-        </w:rPr>
-        <w:t>2.27.1</w:t>
-      </w:r>
-      <w:r>
-        <w:rPr>
-          <w:rFonts w:ascii="Times New Roman" w:hAnsi="Times New Roman" w:cs="Times New Roman"/>
-          <w:sz w:val="24"/>
-          <w:szCs w:val="24"/>
-        </w:rPr>
-        <w:t>)</w:t>
+        <w:t>(версии 2.27.1)</w:t>
       </w:r>
       <w:r>
         <w:rPr>
@@ -489,17 +430,6 @@
         </w:rPr>
         <w:t>:</w:t>
       </w:r>
-    </w:p>
-    <w:p>
-      <w:pPr>
-        <w:spacing w:after="0" w:line="360" w:lineRule="exact"/>
-        <w:ind w:firstLine="426"/>
-        <w:rPr>
-          <w:rFonts w:ascii="Times New Roman" w:hAnsi="Times New Roman" w:cs="Times New Roman"/>
-          <w:sz w:val="24"/>
-          <w:szCs w:val="24"/>
-        </w:rPr>
-      </w:pPr>
     </w:p>
     <w:p>
       <w:pPr>
@@ -522,97 +452,7 @@
           <w:sz w:val="24"/>
           <w:szCs w:val="24"/>
         </w:rPr>
-        <w:t xml:space="preserve">Подписка/ отписка на рассылку по новостным </w:t>
-      </w:r>
-      <w:proofErr w:type="spellStart"/>
-      <w:r>
-        <w:rPr>
-          <w:rFonts w:ascii="Times New Roman" w:hAnsi="Times New Roman" w:cs="Times New Roman"/>
-          <w:sz w:val="24"/>
-          <w:szCs w:val="24"/>
-        </w:rPr>
-        <w:t>хэштегам</w:t>
-      </w:r>
-      <w:proofErr w:type="spellEnd"/>
-      <w:r>
-        <w:rPr>
-          <w:rFonts w:ascii="Times New Roman" w:hAnsi="Times New Roman" w:cs="Times New Roman"/>
-          <w:sz w:val="24"/>
-          <w:szCs w:val="24"/>
-        </w:rPr>
-        <w:t xml:space="preserve"> мероприятий. ("#</w:t>
-      </w:r>
-      <w:proofErr w:type="spellStart"/>
-      <w:r>
-        <w:rPr>
-          <w:rFonts w:ascii="Times New Roman" w:hAnsi="Times New Roman" w:cs="Times New Roman"/>
-          <w:sz w:val="24"/>
-          <w:szCs w:val="24"/>
-        </w:rPr>
-        <w:t>TechnoCom</w:t>
-      </w:r>
-      <w:proofErr w:type="spellEnd"/>
-      <w:r>
-        <w:rPr>
-          <w:rFonts w:ascii="Times New Roman" w:hAnsi="Times New Roman" w:cs="Times New Roman"/>
-          <w:sz w:val="24"/>
-          <w:szCs w:val="24"/>
-        </w:rPr>
-        <w:t>", "#ITfest_2022", "#IASF2022", '#</w:t>
-      </w:r>
-      <w:proofErr w:type="spellStart"/>
-      <w:r>
-        <w:rPr>
-          <w:rFonts w:ascii="Times New Roman" w:hAnsi="Times New Roman" w:cs="Times New Roman"/>
-          <w:sz w:val="24"/>
-          <w:szCs w:val="24"/>
-        </w:rPr>
-        <w:t>ФестивальОКК</w:t>
-      </w:r>
-      <w:proofErr w:type="spellEnd"/>
-      <w:r>
-        <w:rPr>
-          <w:rFonts w:ascii="Times New Roman" w:hAnsi="Times New Roman" w:cs="Times New Roman"/>
-          <w:sz w:val="24"/>
-          <w:szCs w:val="24"/>
-        </w:rPr>
-        <w:t>', "#</w:t>
-      </w:r>
-      <w:proofErr w:type="spellStart"/>
-      <w:r>
-        <w:rPr>
-          <w:rFonts w:ascii="Times New Roman" w:hAnsi="Times New Roman" w:cs="Times New Roman"/>
-          <w:sz w:val="24"/>
-          <w:szCs w:val="24"/>
-        </w:rPr>
-        <w:t>Нейрофест</w:t>
-      </w:r>
-      <w:proofErr w:type="spellEnd"/>
-      <w:r>
-        <w:rPr>
-          <w:rFonts w:ascii="Times New Roman" w:hAnsi="Times New Roman" w:cs="Times New Roman"/>
-          <w:sz w:val="24"/>
-          <w:szCs w:val="24"/>
-        </w:rPr>
-        <w:t>", "#</w:t>
-      </w:r>
-      <w:proofErr w:type="spellStart"/>
-      <w:r>
-        <w:rPr>
-          <w:rFonts w:ascii="Times New Roman" w:hAnsi="Times New Roman" w:cs="Times New Roman"/>
-          <w:sz w:val="24"/>
-          <w:szCs w:val="24"/>
-        </w:rPr>
-        <w:t>НевидимыйМир</w:t>
-      </w:r>
-      <w:proofErr w:type="spellEnd"/>
-      <w:r>
-        <w:rPr>
-          <w:rFonts w:ascii="Times New Roman" w:hAnsi="Times New Roman" w:cs="Times New Roman"/>
-          <w:sz w:val="24"/>
-          <w:szCs w:val="24"/>
-        </w:rPr>
-        <w:t>",</w:t>
+        <w:t>Предусмотрена регистрация администратора бота</w:t>
       </w:r>
       <w:r>
         <w:rPr>
@@ -622,43 +462,6 @@
         </w:rPr>
         <w:t xml:space="preserve"> </w:t>
       </w:r>
-      <w:r>
-        <w:rPr>
-          <w:rFonts w:ascii="Times New Roman" w:hAnsi="Times New Roman" w:cs="Times New Roman"/>
-          <w:sz w:val="24"/>
-          <w:szCs w:val="24"/>
-        </w:rPr>
-        <w:t>"#</w:t>
-      </w:r>
-      <w:proofErr w:type="spellStart"/>
-      <w:r>
-        <w:rPr>
-          <w:rFonts w:ascii="Times New Roman" w:hAnsi="Times New Roman" w:cs="Times New Roman"/>
-          <w:sz w:val="24"/>
-          <w:szCs w:val="24"/>
-        </w:rPr>
-        <w:t>КонкурсНИР</w:t>
-      </w:r>
-      <w:proofErr w:type="spellEnd"/>
-      <w:r>
-        <w:rPr>
-          <w:rFonts w:ascii="Times New Roman" w:hAnsi="Times New Roman" w:cs="Times New Roman"/>
-          <w:sz w:val="24"/>
-          <w:szCs w:val="24"/>
-        </w:rPr>
-        <w:t>", "#VRARFest3D")</w:t>
-      </w:r>
-    </w:p>
-    <w:p>
-      <w:pPr>
-        <w:spacing w:after="0" w:line="360" w:lineRule="exact"/>
-        <w:ind w:left="426"/>
-        <w:rPr>
-          <w:rFonts w:ascii="Times New Roman" w:hAnsi="Times New Roman" w:cs="Times New Roman"/>
-          <w:sz w:val="24"/>
-          <w:szCs w:val="24"/>
-        </w:rPr>
-      </w:pPr>
     </w:p>
     <w:p>
       <w:pPr>
@@ -681,7 +484,7 @@
           <w:sz w:val="24"/>
           <w:szCs w:val="24"/>
         </w:rPr>
-        <w:t xml:space="preserve">Хранение новостей в </w:t>
+        <w:t xml:space="preserve">Возможность добавления </w:t>
       </w:r>
       <w:proofErr w:type="spellStart"/>
       <w:r>
@@ -690,7 +493,7 @@
           <w:sz w:val="24"/>
           <w:szCs w:val="24"/>
         </w:rPr>
-        <w:t>sql</w:t>
+        <w:t>доменнов</w:t>
       </w:r>
       <w:proofErr w:type="spellEnd"/>
       <w:r>
@@ -699,15 +502,7 @@
           <w:sz w:val="24"/>
           <w:szCs w:val="24"/>
         </w:rPr>
-        <w:t xml:space="preserve"> таблице по заданным доменам</w:t>
-      </w:r>
-      <w:r>
-        <w:rPr>
-          <w:rFonts w:ascii="Times New Roman" w:hAnsi="Times New Roman" w:cs="Times New Roman"/>
-          <w:sz w:val="24"/>
-          <w:szCs w:val="24"/>
-        </w:rPr>
-        <w:t>("itfest2022", "technocom2022", "</w:t>
+        <w:t xml:space="preserve"> и </w:t>
       </w:r>
       <w:proofErr w:type="spellStart"/>
       <w:r>
@@ -716,7 +511,7 @@
           <w:sz w:val="24"/>
           <w:szCs w:val="24"/>
         </w:rPr>
-        <w:t>aerospaceproject</w:t>
+        <w:t>хэштэгов</w:t>
       </w:r>
       <w:proofErr w:type="spellEnd"/>
       <w:r>
@@ -725,64 +520,16 @@
           <w:sz w:val="24"/>
           <w:szCs w:val="24"/>
         </w:rPr>
-        <w:t>", "</w:t>
-      </w:r>
-      <w:proofErr w:type="spellStart"/>
-      <w:r>
-        <w:rPr>
-          <w:rFonts w:ascii="Times New Roman" w:hAnsi="Times New Roman" w:cs="Times New Roman"/>
-          <w:sz w:val="24"/>
-          <w:szCs w:val="24"/>
-        </w:rPr>
-        <w:t>okk_fest</w:t>
-      </w:r>
-      <w:proofErr w:type="spellEnd"/>
-      <w:r>
-        <w:rPr>
-          <w:rFonts w:ascii="Times New Roman" w:hAnsi="Times New Roman" w:cs="Times New Roman"/>
-          <w:sz w:val="24"/>
-          <w:szCs w:val="24"/>
-        </w:rPr>
-        <w:t>", "neurofest2022", "</w:t>
-      </w:r>
-      <w:proofErr w:type="spellStart"/>
-      <w:r>
-        <w:rPr>
-          <w:rFonts w:ascii="Times New Roman" w:hAnsi="Times New Roman" w:cs="Times New Roman"/>
-          <w:sz w:val="24"/>
-          <w:szCs w:val="24"/>
-        </w:rPr>
-        <w:t>nauchim.online</w:t>
-      </w:r>
-      <w:proofErr w:type="spellEnd"/>
-      <w:r>
-        <w:rPr>
-          <w:rFonts w:ascii="Times New Roman" w:hAnsi="Times New Roman" w:cs="Times New Roman"/>
-          <w:sz w:val="24"/>
-          <w:szCs w:val="24"/>
-        </w:rPr>
-        <w:t>"</w:t>
-      </w:r>
-      <w:r>
-        <w:rPr>
-          <w:rFonts w:ascii="Times New Roman" w:hAnsi="Times New Roman" w:cs="Times New Roman"/>
-          <w:sz w:val="24"/>
-          <w:szCs w:val="24"/>
-        </w:rPr>
-        <w:t>)</w:t>
-      </w:r>
-    </w:p>
-    <w:p>
-      <w:pPr>
-        <w:pStyle w:val="a4"/>
-        <w:spacing w:line="360" w:lineRule="exact"/>
-        <w:ind w:left="426"/>
-        <w:rPr>
-          <w:rFonts w:ascii="Times New Roman" w:hAnsi="Times New Roman" w:cs="Times New Roman"/>
-          <w:sz w:val="24"/>
-          <w:szCs w:val="24"/>
-        </w:rPr>
-      </w:pPr>
+        <w:t xml:space="preserve"> админ</w:t>
+      </w:r>
+      <w:r>
+        <w:rPr>
+          <w:rFonts w:ascii="Times New Roman" w:hAnsi="Times New Roman" w:cs="Times New Roman"/>
+          <w:sz w:val="24"/>
+          <w:szCs w:val="24"/>
+        </w:rPr>
+        <w:t>истратором</w:t>
+      </w:r>
     </w:p>
     <w:p>
       <w:pPr>
@@ -805,30 +552,31 @@
           <w:sz w:val="24"/>
           <w:szCs w:val="24"/>
         </w:rPr>
-        <w:t>Наличие кнопочного меню и команд(справка /</w:t>
-      </w:r>
-      <w:r>
-        <w:rPr>
-          <w:rFonts w:ascii="Times New Roman" w:hAnsi="Times New Roman" w:cs="Times New Roman"/>
-          <w:sz w:val="24"/>
-          <w:szCs w:val="24"/>
-          <w:lang w:val="en-US"/>
-        </w:rPr>
-        <w:t>help</w:t>
-      </w:r>
-      <w:r>
-        <w:rPr>
-          <w:rFonts w:ascii="Times New Roman" w:hAnsi="Times New Roman" w:cs="Times New Roman"/>
-          <w:sz w:val="24"/>
-          <w:szCs w:val="24"/>
-        </w:rPr>
-        <w:t>)</w:t>
+        <w:t xml:space="preserve">Подписка/ отписка на рассылку по новостным </w:t>
+      </w:r>
+      <w:proofErr w:type="spellStart"/>
+      <w:r>
+        <w:rPr>
+          <w:rFonts w:ascii="Times New Roman" w:hAnsi="Times New Roman" w:cs="Times New Roman"/>
+          <w:sz w:val="24"/>
+          <w:szCs w:val="24"/>
+        </w:rPr>
+        <w:t>хэштегам</w:t>
+      </w:r>
+      <w:proofErr w:type="spellEnd"/>
+      <w:r>
+        <w:rPr>
+          <w:rFonts w:ascii="Times New Roman" w:hAnsi="Times New Roman" w:cs="Times New Roman"/>
+          <w:sz w:val="24"/>
+          <w:szCs w:val="24"/>
+        </w:rPr>
+        <w:t xml:space="preserve"> </w:t>
       </w:r>
     </w:p>
     <w:p>
       <w:pPr>
         <w:pStyle w:val="a4"/>
-        <w:spacing w:line="360" w:lineRule="exact"/>
+        <w:spacing w:after="0" w:line="360" w:lineRule="exact"/>
         <w:ind w:left="426"/>
         <w:rPr>
           <w:rFonts w:ascii="Times New Roman" w:hAnsi="Times New Roman" w:cs="Times New Roman"/>
@@ -836,6 +584,144 @@
           <w:szCs w:val="24"/>
         </w:rPr>
       </w:pPr>
+      <w:r>
+        <w:rPr>
+          <w:rFonts w:ascii="Times New Roman" w:hAnsi="Times New Roman" w:cs="Times New Roman"/>
+          <w:sz w:val="24"/>
+          <w:szCs w:val="24"/>
+        </w:rPr>
+        <w:t>(</w:t>
+      </w:r>
+      <w:r>
+        <w:rPr>
+          <w:rFonts w:ascii="Times New Roman" w:hAnsi="Times New Roman" w:cs="Times New Roman"/>
+          <w:sz w:val="24"/>
+          <w:szCs w:val="24"/>
+        </w:rPr>
+        <w:t xml:space="preserve">примеры: </w:t>
+      </w:r>
+      <w:r>
+        <w:rPr>
+          <w:rFonts w:ascii="Times New Roman" w:hAnsi="Times New Roman" w:cs="Times New Roman"/>
+          <w:sz w:val="24"/>
+          <w:szCs w:val="24"/>
+        </w:rPr>
+        <w:t>"#</w:t>
+      </w:r>
+      <w:proofErr w:type="spellStart"/>
+      <w:r>
+        <w:rPr>
+          <w:rFonts w:ascii="Times New Roman" w:hAnsi="Times New Roman" w:cs="Times New Roman"/>
+          <w:sz w:val="24"/>
+          <w:szCs w:val="24"/>
+        </w:rPr>
+        <w:t>TechnoCom</w:t>
+      </w:r>
+      <w:proofErr w:type="spellEnd"/>
+      <w:r>
+        <w:rPr>
+          <w:rFonts w:ascii="Times New Roman" w:hAnsi="Times New Roman" w:cs="Times New Roman"/>
+          <w:sz w:val="24"/>
+          <w:szCs w:val="24"/>
+        </w:rPr>
+        <w:t>", "#ITfest_2022</w:t>
+      </w:r>
+      <w:r>
+        <w:rPr>
+          <w:rFonts w:ascii="Times New Roman" w:hAnsi="Times New Roman" w:cs="Times New Roman"/>
+          <w:sz w:val="24"/>
+          <w:szCs w:val="24"/>
+        </w:rPr>
+        <w:t>”</w:t>
+      </w:r>
+      <w:r>
+        <w:rPr>
+          <w:rFonts w:ascii="Times New Roman" w:hAnsi="Times New Roman" w:cs="Times New Roman"/>
+          <w:sz w:val="24"/>
+          <w:szCs w:val="24"/>
+        </w:rPr>
+        <w:t xml:space="preserve"> и другие, а также</w:t>
+      </w:r>
+      <w:r>
+        <w:rPr>
+          <w:rFonts w:ascii="Times New Roman" w:hAnsi="Times New Roman" w:cs="Times New Roman"/>
+          <w:sz w:val="24"/>
+          <w:szCs w:val="24"/>
+        </w:rPr>
+        <w:t xml:space="preserve"> </w:t>
+      </w:r>
+      <w:r>
+        <w:rPr>
+          <w:rFonts w:ascii="Times New Roman" w:hAnsi="Times New Roman" w:cs="Times New Roman"/>
+          <w:sz w:val="24"/>
+          <w:szCs w:val="24"/>
+        </w:rPr>
+        <w:t>добавленные</w:t>
+      </w:r>
+      <w:r>
+        <w:rPr>
+          <w:rFonts w:ascii="Times New Roman" w:hAnsi="Times New Roman" w:cs="Times New Roman"/>
+          <w:sz w:val="24"/>
+          <w:szCs w:val="24"/>
+        </w:rPr>
+        <w:t xml:space="preserve"> </w:t>
+      </w:r>
+      <w:r>
+        <w:rPr>
+          <w:rFonts w:ascii="Times New Roman" w:hAnsi="Times New Roman" w:cs="Times New Roman"/>
+          <w:sz w:val="24"/>
+          <w:szCs w:val="24"/>
+        </w:rPr>
+        <w:t>админ</w:t>
+      </w:r>
+      <w:r>
+        <w:rPr>
+          <w:rFonts w:ascii="Times New Roman" w:hAnsi="Times New Roman" w:cs="Times New Roman"/>
+          <w:sz w:val="24"/>
+          <w:szCs w:val="24"/>
+        </w:rPr>
+        <w:t xml:space="preserve">истратором </w:t>
+      </w:r>
+      <w:r>
+        <w:rPr>
+          <w:rFonts w:ascii="Times New Roman" w:hAnsi="Times New Roman" w:cs="Times New Roman"/>
+          <w:sz w:val="24"/>
+          <w:szCs w:val="24"/>
+        </w:rPr>
+        <w:t>(</w:t>
+      </w:r>
+      <w:r>
+        <w:rPr>
+          <w:rFonts w:ascii="Times New Roman" w:hAnsi="Times New Roman" w:cs="Times New Roman"/>
+          <w:sz w:val="24"/>
+          <w:szCs w:val="24"/>
+        </w:rPr>
+        <w:t>дополнительные</w:t>
+      </w:r>
+      <w:r>
+        <w:rPr>
+          <w:rFonts w:ascii="Times New Roman" w:hAnsi="Times New Roman" w:cs="Times New Roman"/>
+          <w:sz w:val="24"/>
+          <w:szCs w:val="24"/>
+        </w:rPr>
+        <w:t>)</w:t>
+      </w:r>
+      <w:r>
+        <w:rPr>
+          <w:rFonts w:ascii="Times New Roman" w:hAnsi="Times New Roman" w:cs="Times New Roman"/>
+          <w:sz w:val="24"/>
+          <w:szCs w:val="24"/>
+        </w:rPr>
+        <w:t>)</w:t>
+      </w:r>
+      <w:r>
+        <w:rPr>
+          <w:rFonts w:ascii="Times New Roman" w:hAnsi="Times New Roman" w:cs="Times New Roman"/>
+          <w:sz w:val="24"/>
+          <w:szCs w:val="24"/>
+        </w:rPr>
+        <w:t>.</w:t>
+      </w:r>
     </w:p>
     <w:p>
       <w:pPr>
@@ -858,7 +744,7 @@
           <w:sz w:val="24"/>
           <w:szCs w:val="24"/>
         </w:rPr>
-        <w:t xml:space="preserve">Возможность вывода 10 новостей по всем </w:t>
+        <w:t xml:space="preserve">Хранение новостей в </w:t>
       </w:r>
       <w:proofErr w:type="spellStart"/>
       <w:r>
@@ -867,7 +753,7 @@
           <w:sz w:val="24"/>
           <w:szCs w:val="24"/>
         </w:rPr>
-        <w:t>хэштэгам</w:t>
+        <w:t>sql</w:t>
       </w:r>
       <w:proofErr w:type="spellEnd"/>
       <w:r>
@@ -876,21 +762,344 @@
           <w:sz w:val="24"/>
           <w:szCs w:val="24"/>
         </w:rPr>
-        <w:t xml:space="preserve"> и 3 по определенному мероприятию</w:t>
+        <w:t xml:space="preserve"> таблице по заданным доменам</w:t>
+      </w:r>
+      <w:r>
+        <w:rPr>
+          <w:rFonts w:ascii="Times New Roman" w:hAnsi="Times New Roman" w:cs="Times New Roman"/>
+          <w:sz w:val="24"/>
+          <w:szCs w:val="24"/>
+        </w:rPr>
+        <w:t xml:space="preserve"> </w:t>
+      </w:r>
+      <w:r>
+        <w:rPr>
+          <w:rFonts w:ascii="Times New Roman" w:hAnsi="Times New Roman" w:cs="Times New Roman"/>
+          <w:sz w:val="24"/>
+          <w:szCs w:val="24"/>
+        </w:rPr>
+        <w:t>("itfest2022", "technocom2022", "</w:t>
+      </w:r>
+      <w:proofErr w:type="spellStart"/>
+      <w:r>
+        <w:rPr>
+          <w:rFonts w:ascii="Times New Roman" w:hAnsi="Times New Roman" w:cs="Times New Roman"/>
+          <w:sz w:val="24"/>
+          <w:szCs w:val="24"/>
+        </w:rPr>
+        <w:t>aerospaceproject</w:t>
+      </w:r>
+      <w:proofErr w:type="spellEnd"/>
+      <w:r>
+        <w:rPr>
+          <w:rFonts w:ascii="Times New Roman" w:hAnsi="Times New Roman" w:cs="Times New Roman"/>
+          <w:sz w:val="24"/>
+          <w:szCs w:val="24"/>
+        </w:rPr>
+        <w:t>", "</w:t>
+      </w:r>
+      <w:proofErr w:type="spellStart"/>
+      <w:r>
+        <w:rPr>
+          <w:rFonts w:ascii="Times New Roman" w:hAnsi="Times New Roman" w:cs="Times New Roman"/>
+          <w:sz w:val="24"/>
+          <w:szCs w:val="24"/>
+        </w:rPr>
+        <w:t>okk_fest</w:t>
+      </w:r>
+      <w:proofErr w:type="spellEnd"/>
+      <w:r>
+        <w:rPr>
+          <w:rFonts w:ascii="Times New Roman" w:hAnsi="Times New Roman" w:cs="Times New Roman"/>
+          <w:sz w:val="24"/>
+          <w:szCs w:val="24"/>
+        </w:rPr>
+        <w:t>", "neurofest2022", "</w:t>
+      </w:r>
+      <w:proofErr w:type="spellStart"/>
+      <w:r>
+        <w:rPr>
+          <w:rFonts w:ascii="Times New Roman" w:hAnsi="Times New Roman" w:cs="Times New Roman"/>
+          <w:sz w:val="24"/>
+          <w:szCs w:val="24"/>
+        </w:rPr>
+        <w:t>nauchim.online</w:t>
+      </w:r>
+      <w:proofErr w:type="spellEnd"/>
+      <w:r>
+        <w:rPr>
+          <w:rFonts w:ascii="Times New Roman" w:hAnsi="Times New Roman" w:cs="Times New Roman"/>
+          <w:sz w:val="24"/>
+          <w:szCs w:val="24"/>
+        </w:rPr>
+        <w:t>"</w:t>
+      </w:r>
+      <w:r>
+        <w:rPr>
+          <w:rFonts w:ascii="Times New Roman" w:hAnsi="Times New Roman" w:cs="Times New Roman"/>
+          <w:sz w:val="24"/>
+          <w:szCs w:val="24"/>
+        </w:rPr>
+        <w:t>)</w:t>
+      </w:r>
+      <w:r>
+        <w:rPr>
+          <w:rFonts w:ascii="Times New Roman" w:hAnsi="Times New Roman" w:cs="Times New Roman"/>
+          <w:sz w:val="24"/>
+          <w:szCs w:val="24"/>
+        </w:rPr>
+        <w:t xml:space="preserve"> и хранение постов с нужными </w:t>
+      </w:r>
+      <w:proofErr w:type="spellStart"/>
+      <w:r>
+        <w:rPr>
+          <w:rFonts w:ascii="Times New Roman" w:hAnsi="Times New Roman" w:cs="Times New Roman"/>
+          <w:sz w:val="24"/>
+          <w:szCs w:val="24"/>
+        </w:rPr>
+        <w:t>хэштэгами</w:t>
+      </w:r>
+      <w:proofErr w:type="spellEnd"/>
+      <w:r>
+        <w:rPr>
+          <w:rFonts w:ascii="Times New Roman" w:hAnsi="Times New Roman" w:cs="Times New Roman"/>
+          <w:sz w:val="24"/>
+          <w:szCs w:val="24"/>
+        </w:rPr>
+        <w:t xml:space="preserve"> в </w:t>
+      </w:r>
+      <w:r>
+        <w:rPr>
+          <w:rFonts w:ascii="Times New Roman" w:hAnsi="Times New Roman" w:cs="Times New Roman"/>
+          <w:sz w:val="24"/>
+          <w:szCs w:val="24"/>
+          <w:lang w:val="en-US"/>
+        </w:rPr>
+        <w:t>need</w:t>
+      </w:r>
+      <w:r>
+        <w:rPr>
+          <w:rFonts w:ascii="Times New Roman" w:hAnsi="Times New Roman" w:cs="Times New Roman"/>
+          <w:sz w:val="24"/>
+          <w:szCs w:val="24"/>
+        </w:rPr>
+        <w:t>_</w:t>
+      </w:r>
+      <w:r>
+        <w:rPr>
+          <w:rFonts w:ascii="Times New Roman" w:hAnsi="Times New Roman" w:cs="Times New Roman"/>
+          <w:sz w:val="24"/>
+          <w:szCs w:val="24"/>
+          <w:lang w:val="en-US"/>
+        </w:rPr>
+        <w:t>post</w:t>
       </w:r>
     </w:p>
     <w:p>
       <w:pPr>
+        <w:pStyle w:val="a4"/>
+        <w:numPr>
+          <w:ilvl w:val="1"/>
+          <w:numId w:val="8"/>
+        </w:numPr>
         <w:spacing w:after="0" w:line="360" w:lineRule="exact"/>
-        <w:rPr>
-          <w:rFonts w:ascii="Times New Roman" w:hAnsi="Times New Roman" w:cs="Times New Roman"/>
-          <w:sz w:val="24"/>
-          <w:szCs w:val="24"/>
-        </w:rPr>
-      </w:pPr>
+        <w:ind w:left="426" w:firstLine="0"/>
+        <w:rPr>
+          <w:rFonts w:ascii="Times New Roman" w:hAnsi="Times New Roman" w:cs="Times New Roman"/>
+          <w:sz w:val="24"/>
+          <w:szCs w:val="24"/>
+        </w:rPr>
+      </w:pPr>
+      <w:r>
+        <w:rPr>
+          <w:rFonts w:ascii="Times New Roman" w:hAnsi="Times New Roman" w:cs="Times New Roman"/>
+          <w:sz w:val="24"/>
+          <w:szCs w:val="24"/>
+        </w:rPr>
+        <w:t xml:space="preserve">Возможность вывода 10 новостей по всем </w:t>
+      </w:r>
+      <w:proofErr w:type="spellStart"/>
+      <w:r>
+        <w:rPr>
+          <w:rFonts w:ascii="Times New Roman" w:hAnsi="Times New Roman" w:cs="Times New Roman"/>
+          <w:sz w:val="24"/>
+          <w:szCs w:val="24"/>
+        </w:rPr>
+        <w:t>хэштэгам</w:t>
+      </w:r>
+      <w:proofErr w:type="spellEnd"/>
+      <w:r>
+        <w:rPr>
+          <w:rFonts w:ascii="Times New Roman" w:hAnsi="Times New Roman" w:cs="Times New Roman"/>
+          <w:sz w:val="24"/>
+          <w:szCs w:val="24"/>
+        </w:rPr>
+        <w:t xml:space="preserve"> и 3 по определенному </w:t>
+      </w:r>
+      <w:proofErr w:type="spellStart"/>
+      <w:r>
+        <w:rPr>
+          <w:rFonts w:ascii="Times New Roman" w:hAnsi="Times New Roman" w:cs="Times New Roman"/>
+          <w:sz w:val="24"/>
+          <w:szCs w:val="24"/>
+        </w:rPr>
+        <w:t>хэштэгу</w:t>
+      </w:r>
+      <w:proofErr w:type="spellEnd"/>
     </w:p>
     <w:p>
       <w:pPr>
+        <w:pStyle w:val="a4"/>
+        <w:numPr>
+          <w:ilvl w:val="1"/>
+          <w:numId w:val="8"/>
+        </w:numPr>
+        <w:spacing w:after="0" w:line="360" w:lineRule="exact"/>
+        <w:ind w:left="426" w:firstLine="0"/>
+        <w:rPr>
+          <w:rFonts w:ascii="Times New Roman" w:hAnsi="Times New Roman" w:cs="Times New Roman"/>
+          <w:sz w:val="24"/>
+          <w:szCs w:val="24"/>
+        </w:rPr>
+      </w:pPr>
+      <w:r>
+        <w:rPr>
+          <w:rFonts w:ascii="Times New Roman" w:hAnsi="Times New Roman" w:cs="Times New Roman"/>
+          <w:sz w:val="24"/>
+          <w:szCs w:val="24"/>
+        </w:rPr>
+        <w:t>Продуман качественный интерфейс</w:t>
+      </w:r>
+      <w:r>
+        <w:rPr>
+          <w:rFonts w:ascii="Times New Roman" w:hAnsi="Times New Roman" w:cs="Times New Roman"/>
+          <w:sz w:val="24"/>
+          <w:szCs w:val="24"/>
+        </w:rPr>
+        <w:t>, н</w:t>
+      </w:r>
+      <w:r>
+        <w:rPr>
+          <w:rFonts w:ascii="Times New Roman" w:hAnsi="Times New Roman" w:cs="Times New Roman"/>
+          <w:sz w:val="24"/>
+          <w:szCs w:val="24"/>
+        </w:rPr>
+        <w:t>аличие кнопочного меню и команд</w:t>
+      </w:r>
+      <w:r>
+        <w:rPr>
+          <w:rFonts w:ascii="Times New Roman" w:hAnsi="Times New Roman" w:cs="Times New Roman"/>
+          <w:sz w:val="24"/>
+          <w:szCs w:val="24"/>
+        </w:rPr>
+        <w:t xml:space="preserve"> </w:t>
+      </w:r>
+      <w:r>
+        <w:rPr>
+          <w:rFonts w:ascii="Times New Roman" w:hAnsi="Times New Roman" w:cs="Times New Roman"/>
+          <w:sz w:val="24"/>
+          <w:szCs w:val="24"/>
+        </w:rPr>
+        <w:t>(справка /</w:t>
+      </w:r>
+      <w:r>
+        <w:rPr>
+          <w:rFonts w:ascii="Times New Roman" w:hAnsi="Times New Roman" w:cs="Times New Roman"/>
+          <w:sz w:val="24"/>
+          <w:szCs w:val="24"/>
+          <w:lang w:val="en-US"/>
+        </w:rPr>
+        <w:t>help</w:t>
+      </w:r>
+      <w:r>
+        <w:rPr>
+          <w:rFonts w:ascii="Times New Roman" w:hAnsi="Times New Roman" w:cs="Times New Roman"/>
+          <w:sz w:val="24"/>
+          <w:szCs w:val="24"/>
+        </w:rPr>
+        <w:t>)</w:t>
+      </w:r>
+      <w:r>
+        <w:rPr>
+          <w:rFonts w:ascii="Times New Roman" w:hAnsi="Times New Roman" w:cs="Times New Roman"/>
+          <w:sz w:val="24"/>
+          <w:szCs w:val="24"/>
+        </w:rPr>
+        <w:t>, предусмотрено дополнительное меню для администратора</w:t>
+      </w:r>
+    </w:p>
+    <w:p>
+      <w:pPr>
+        <w:pStyle w:val="a4"/>
+        <w:numPr>
+          <w:ilvl w:val="1"/>
+          <w:numId w:val="8"/>
+        </w:numPr>
+        <w:spacing w:after="0" w:line="360" w:lineRule="exact"/>
+        <w:ind w:left="426" w:firstLine="0"/>
+        <w:rPr>
+          <w:rFonts w:ascii="Times New Roman" w:hAnsi="Times New Roman" w:cs="Times New Roman"/>
+          <w:sz w:val="24"/>
+          <w:szCs w:val="24"/>
+        </w:rPr>
+      </w:pPr>
+      <w:r>
+        <w:rPr>
+          <w:rFonts w:ascii="Times New Roman" w:hAnsi="Times New Roman" w:cs="Times New Roman"/>
+          <w:sz w:val="24"/>
+          <w:szCs w:val="24"/>
+        </w:rPr>
+        <w:t xml:space="preserve">Бот и </w:t>
+      </w:r>
+      <w:proofErr w:type="spellStart"/>
+      <w:r>
+        <w:rPr>
+          <w:rFonts w:ascii="Times New Roman" w:hAnsi="Times New Roman" w:cs="Times New Roman"/>
+          <w:sz w:val="24"/>
+          <w:szCs w:val="24"/>
+          <w:lang w:val="en-US"/>
+        </w:rPr>
+        <w:t>sql</w:t>
+      </w:r>
+      <w:proofErr w:type="spellEnd"/>
+      <w:r>
+        <w:rPr>
+          <w:rFonts w:ascii="Times New Roman" w:hAnsi="Times New Roman" w:cs="Times New Roman"/>
+          <w:sz w:val="24"/>
+          <w:szCs w:val="24"/>
+        </w:rPr>
+        <w:t xml:space="preserve"> таблица размещены на хостинге “</w:t>
+      </w:r>
+      <w:r>
+        <w:rPr>
+          <w:rFonts w:ascii="Times New Roman" w:hAnsi="Times New Roman" w:cs="Times New Roman"/>
+          <w:sz w:val="24"/>
+          <w:szCs w:val="24"/>
+          <w:lang w:val="en-US"/>
+        </w:rPr>
+        <w:t>Heroku</w:t>
+      </w:r>
+      <w:r>
+        <w:rPr>
+          <w:rFonts w:ascii="Times New Roman" w:hAnsi="Times New Roman" w:cs="Times New Roman"/>
+          <w:sz w:val="24"/>
+          <w:szCs w:val="24"/>
+        </w:rPr>
+        <w:t>”</w:t>
+      </w:r>
+    </w:p>
+    <w:p>
+      <w:pPr>
+        <w:spacing w:after="0" w:line="360" w:lineRule="exact"/>
+        <w:rPr>
+          <w:rFonts w:ascii="Times New Roman" w:hAnsi="Times New Roman" w:cs="Times New Roman"/>
+          <w:sz w:val="24"/>
+          <w:szCs w:val="24"/>
+        </w:rPr>
+      </w:pPr>
+    </w:p>
+    <w:p>
+      <w:pPr>
         <w:spacing w:after="120" w:line="360" w:lineRule="exact"/>
         <w:rPr>
           <w:rFonts w:ascii="Times New Roman" w:hAnsi="Times New Roman" w:cs="Times New Roman"/>
@@ -898,7 +1107,6 @@
           <w:bCs/>
           <w:sz w:val="24"/>
           <w:szCs w:val="24"/>
-          <w:lang w:val="en-US"/>
         </w:rPr>
       </w:pPr>
       <w:r>
@@ -909,18 +1117,7 @@
           <w:sz w:val="24"/>
           <w:szCs w:val="24"/>
         </w:rPr>
-        <w:t>Описание работы</w:t>
-      </w:r>
-      <w:r>
-        <w:rPr>
-          <w:rFonts w:ascii="Times New Roman" w:hAnsi="Times New Roman" w:cs="Times New Roman"/>
-          <w:b/>
-          <w:bCs/>
-          <w:sz w:val="24"/>
-          <w:szCs w:val="24"/>
-          <w:lang w:val="en-US"/>
-        </w:rPr>
-        <w:t>:</w:t>
+        <w:t>Описание работы:</w:t>
       </w:r>
     </w:p>
     <w:p>
@@ -1296,18 +1493,6 @@
     </w:p>
     <w:p>
       <w:pPr>
-        <w:spacing w:after="0" w:line="360" w:lineRule="exact"/>
-        <w:ind w:firstLine="709"/>
-        <w:jc w:val="both"/>
-        <w:rPr>
-          <w:rFonts w:ascii="Times New Roman" w:hAnsi="Times New Roman" w:cs="Times New Roman"/>
-          <w:sz w:val="24"/>
-          <w:szCs w:val="24"/>
-        </w:rPr>
-      </w:pPr>
-    </w:p>
-    <w:p>
-      <w:pPr>
         <w:spacing w:after="0" w:line="300" w:lineRule="exact"/>
         <w:rPr>
           <w:rFonts w:ascii="Times New Roman" w:hAnsi="Times New Roman" w:cs="Times New Roman"/>
@@ -1315,76 +1500,6 @@
           <w:szCs w:val="24"/>
         </w:rPr>
       </w:pPr>
-    </w:p>
-    <w:p>
-      <w:pPr>
-        <w:spacing w:after="0" w:line="300" w:lineRule="exact"/>
-        <w:rPr>
-          <w:rFonts w:ascii="Times New Roman" w:hAnsi="Times New Roman" w:cs="Times New Roman"/>
-          <w:sz w:val="24"/>
-          <w:szCs w:val="24"/>
-        </w:rPr>
-      </w:pPr>
-    </w:p>
-    <w:p>
-      <w:pPr>
-        <w:spacing w:after="0" w:line="300" w:lineRule="exact"/>
-        <w:rPr>
-          <w:rFonts w:ascii="Times New Roman" w:hAnsi="Times New Roman" w:cs="Times New Roman"/>
-          <w:sz w:val="28"/>
-          <w:szCs w:val="28"/>
-        </w:rPr>
-      </w:pPr>
-      <w:r>
-        <w:rPr>
-          <w:rFonts w:ascii="Times New Roman" w:hAnsi="Times New Roman" w:cs="Times New Roman"/>
-          <w:b/>
-          <w:bCs/>
-          <w:sz w:val="28"/>
-          <w:szCs w:val="28"/>
-        </w:rPr>
-        <w:t>Ссылка на бота</w:t>
-      </w:r>
-      <w:r>
-        <w:rPr>
-          <w:rFonts w:ascii="Times New Roman" w:hAnsi="Times New Roman" w:cs="Times New Roman"/>
-          <w:sz w:val="28"/>
-          <w:szCs w:val="28"/>
-        </w:rPr>
-        <w:t xml:space="preserve">: </w:t>
-      </w:r>
-      <w:hyperlink r:id="rId7" w:tgtFrame="_blank" w:history="1">
-        <w:r>
-          <w:rPr>
-            <w:rStyle w:val="a9"/>
-            <w:rFonts w:ascii="Times New Roman" w:hAnsi="Times New Roman" w:cs="Times New Roman"/>
-            <w:sz w:val="28"/>
-            <w:szCs w:val="28"/>
-            <w:shd w:val="clear" w:color="auto" w:fill="FFFFFF"/>
-          </w:rPr>
-          <w:t>http</w:t>
-        </w:r>
-        <w:r>
-          <w:rPr>
-            <w:rStyle w:val="a9"/>
-            <w:rFonts w:ascii="Times New Roman" w:hAnsi="Times New Roman" w:cs="Times New Roman"/>
-            <w:sz w:val="28"/>
-            <w:szCs w:val="28"/>
-            <w:shd w:val="clear" w:color="auto" w:fill="FFFFFF"/>
-          </w:rPr>
-          <w:t>s</w:t>
-        </w:r>
-        <w:r>
-          <w:rPr>
-            <w:rStyle w:val="a9"/>
-            <w:rFonts w:ascii="Times New Roman" w:hAnsi="Times New Roman" w:cs="Times New Roman"/>
-            <w:sz w:val="28"/>
-            <w:szCs w:val="28"/>
-            <w:shd w:val="clear" w:color="auto" w:fill="FFFFFF"/>
-          </w:rPr>
-          <w:t>://t.me/fest2020_bot</w:t>
-        </w:r>
-      </w:hyperlink>
     </w:p>
     <w:sectPr>
       <w:pgSz w:w="11906" w:h="16838"/>
